--- a/DOCUMENTS/Message to Hiring Manager.docx
+++ b/DOCUMENTS/Message to Hiring Manager.docx
@@ -40,7 +40,27 @@
           <w:sz w:val="32"/>
           <w:szCs w:val="32"/>
         </w:rPr>
-        <w:t xml:space="preserve"> perfectly with my professional values and aspirations. I am particularly impressed by your forward-thinking approach and dedication to fostering growth and development. With my background in cybersecurity principles, I am confident in my ability to contribute effectively </w:t>
+        <w:t xml:space="preserve"> perfectly with my professional values and aspirations. I am particularly impressed by your forward-thinking approach and dedication to fostering growth and development. With my background in</w:t>
+      </w:r>
+      <w:r>
+        <w:rPr>
+          <w:rFonts w:ascii="Arial" w:hAnsi="Arial" w:cs="Arial"/>
+          <w:i w:val="0"/>
+          <w:iCs w:val="0"/>
+          <w:sz w:val="32"/>
+          <w:szCs w:val="32"/>
+        </w:rPr>
+        <w:t xml:space="preserve"> data analytics, machine learning, and business intelligence</w:t>
+      </w:r>
+      <w:r>
+        <w:rPr>
+          <w:rFonts w:ascii="Arial" w:hAnsi="Arial" w:cs="Arial"/>
+          <w:i w:val="0"/>
+          <w:iCs w:val="0"/>
+          <w:sz w:val="32"/>
+          <w:szCs w:val="32"/>
+        </w:rPr>
+        <w:t xml:space="preserve">, I am confident in my ability to contribute effectively </w:t>
       </w:r>
       <w:r>
         <w:rPr>

--- a/DOCUMENTS/Message to Hiring Manager.docx
+++ b/DOCUMENTS/Message to Hiring Manager.docx
@@ -12,6 +12,17 @@
           <w:szCs w:val="32"/>
         </w:rPr>
       </w:pPr>
+    </w:p>
+    <w:p>
+      <w:pPr>
+        <w:rPr>
+          <w:rFonts w:ascii="Arial" w:hAnsi="Arial" w:cs="Arial"/>
+          <w:i w:val="0"/>
+          <w:iCs w:val="0"/>
+          <w:sz w:val="32"/>
+          <w:szCs w:val="32"/>
+        </w:rPr>
+      </w:pPr>
       <w:r>
         <w:rPr>
           <w:rFonts w:ascii="Arial" w:hAnsi="Arial" w:cs="Arial"/>
@@ -20,7 +31,48 @@
           <w:sz w:val="32"/>
           <w:szCs w:val="32"/>
         </w:rPr>
-        <w:t xml:space="preserve">I am excited to express my genuine interest in joining your esteemed company. The innovative culture and commitment to excellence your organization </w:t>
+        <w:t>Dear Hiring Manager,</w:t>
+      </w:r>
+    </w:p>
+    <w:p>
+      <w:pPr>
+        <w:rPr>
+          <w:rFonts w:ascii="Arial" w:hAnsi="Arial" w:cs="Arial"/>
+          <w:i w:val="0"/>
+          <w:iCs w:val="0"/>
+          <w:sz w:val="32"/>
+          <w:szCs w:val="32"/>
+        </w:rPr>
+      </w:pPr>
+      <w:r>
+        <w:rPr>
+          <w:rFonts w:ascii="Arial" w:hAnsi="Arial" w:cs="Arial"/>
+          <w:i w:val="0"/>
+          <w:iCs w:val="0"/>
+          <w:sz w:val="32"/>
+          <w:szCs w:val="32"/>
+        </w:rPr>
+        <w:t>I am excited to express my genuine interest in joining your esteemed company. The innovative culture and commitment to excellence your organi</w:t>
+      </w:r>
+      <w:r>
+        <w:rPr>
+          <w:rFonts w:ascii="Arial" w:hAnsi="Arial" w:cs="Arial"/>
+          <w:i w:val="0"/>
+          <w:iCs w:val="0"/>
+          <w:sz w:val="32"/>
+          <w:szCs w:val="32"/>
+        </w:rPr>
+        <w:t>s</w:t>
+      </w:r>
+      <w:r>
+        <w:rPr>
+          <w:rFonts w:ascii="Arial" w:hAnsi="Arial" w:cs="Arial"/>
+          <w:i w:val="0"/>
+          <w:iCs w:val="0"/>
+          <w:sz w:val="32"/>
+          <w:szCs w:val="32"/>
+        </w:rPr>
+        <w:t xml:space="preserve">ation </w:t>
       </w:r>
       <w:r>
         <w:rPr>
@@ -40,7 +92,28 @@
           <w:sz w:val="32"/>
           <w:szCs w:val="32"/>
         </w:rPr>
-        <w:t xml:space="preserve"> perfectly with my professional values and aspirations. I am particularly impressed by your forward-thinking approach and dedication to fostering growth and development. With my background in</w:t>
+        <w:t xml:space="preserve"> perfectly with my professional values and aspirations. I am particularly impressed by your forward-thinking approach and dedication to fostering growth and development. </w:t>
+      </w:r>
+    </w:p>
+    <w:p>
+      <w:pPr>
+        <w:rPr>
+          <w:rFonts w:ascii="Arial" w:hAnsi="Arial" w:cs="Arial"/>
+          <w:i w:val="0"/>
+          <w:iCs w:val="0"/>
+          <w:sz w:val="32"/>
+          <w:szCs w:val="32"/>
+        </w:rPr>
+      </w:pPr>
+      <w:r>
+        <w:rPr>
+          <w:rFonts w:ascii="Arial" w:hAnsi="Arial" w:cs="Arial"/>
+          <w:i w:val="0"/>
+          <w:iCs w:val="0"/>
+          <w:sz w:val="32"/>
+          <w:szCs w:val="32"/>
+        </w:rPr>
+        <w:t>With my background in</w:t>
       </w:r>
       <w:r>
         <w:rPr>
@@ -50,7 +123,27 @@
           <w:sz w:val="32"/>
           <w:szCs w:val="32"/>
         </w:rPr>
-        <w:t xml:space="preserve"> data analytics, machine learning, and business intelligence</w:t>
+        <w:t xml:space="preserve"> data analytics, machine learning, </w:t>
+      </w:r>
+      <w:r>
+        <w:rPr>
+          <w:rFonts w:ascii="Arial" w:hAnsi="Arial" w:cs="Arial"/>
+          <w:i w:val="0"/>
+          <w:iCs w:val="0"/>
+          <w:sz w:val="32"/>
+          <w:szCs w:val="32"/>
+        </w:rPr>
+        <w:t xml:space="preserve">statistical analysis, </w:t>
+      </w:r>
+      <w:r>
+        <w:rPr>
+          <w:rFonts w:ascii="Arial" w:hAnsi="Arial" w:cs="Arial"/>
+          <w:i w:val="0"/>
+          <w:iCs w:val="0"/>
+          <w:sz w:val="32"/>
+          <w:szCs w:val="32"/>
+        </w:rPr>
+        <w:t>and business intelligence</w:t>
       </w:r>
       <w:r>
         <w:rPr>
@@ -81,6 +174,48 @@
           <w:szCs w:val="32"/>
         </w:rPr>
         <w:t>o your team and help drive the company's success. Lastly, I am enthusiastic about the opportunity to bring my skills and passion to such a dynamic and inspiring environment.</w:t>
+      </w:r>
+    </w:p>
+    <w:p>
+      <w:pPr>
+        <w:rPr>
+          <w:rFonts w:ascii="Arial" w:hAnsi="Arial" w:cs="Arial"/>
+          <w:i w:val="0"/>
+          <w:iCs w:val="0"/>
+          <w:sz w:val="32"/>
+          <w:szCs w:val="32"/>
+        </w:rPr>
+      </w:pPr>
+      <w:r>
+        <w:rPr>
+          <w:rFonts w:ascii="Arial" w:hAnsi="Arial" w:cs="Arial"/>
+          <w:i w:val="0"/>
+          <w:iCs w:val="0"/>
+          <w:sz w:val="32"/>
+          <w:szCs w:val="32"/>
+        </w:rPr>
+        <w:t>Regards,</w:t>
+      </w:r>
+    </w:p>
+    <w:p>
+      <w:pPr>
+        <w:rPr>
+          <w:rFonts w:ascii="Arial" w:hAnsi="Arial" w:cs="Arial"/>
+          <w:i w:val="0"/>
+          <w:iCs w:val="0"/>
+          <w:sz w:val="32"/>
+          <w:szCs w:val="32"/>
+        </w:rPr>
+      </w:pPr>
+      <w:r>
+        <w:rPr>
+          <w:rFonts w:ascii="Arial" w:hAnsi="Arial" w:cs="Arial"/>
+          <w:i w:val="0"/>
+          <w:iCs w:val="0"/>
+          <w:sz w:val="32"/>
+          <w:szCs w:val="32"/>
+        </w:rPr>
+        <w:t>Trishad Phogole</w:t>
       </w:r>
     </w:p>
     <w:sectPr>

--- a/DOCUMENTS/Message to Hiring Manager.docx
+++ b/DOCUMENTS/Message to Hiring Manager.docx
@@ -133,7 +133,27 @@
           <w:sz w:val="32"/>
           <w:szCs w:val="32"/>
         </w:rPr>
-        <w:t xml:space="preserve">statistical analysis, </w:t>
+        <w:t>statistical analysis,</w:t>
+      </w:r>
+      <w:r>
+        <w:rPr>
+          <w:rFonts w:ascii="Arial" w:hAnsi="Arial" w:cs="Arial"/>
+          <w:i w:val="0"/>
+          <w:iCs w:val="0"/>
+          <w:sz w:val="32"/>
+          <w:szCs w:val="32"/>
+        </w:rPr>
+        <w:t xml:space="preserve"> artificial intelligence</w:t>
+      </w:r>
+      <w:r>
+        <w:rPr>
+          <w:rFonts w:ascii="Arial" w:hAnsi="Arial" w:cs="Arial"/>
+          <w:i w:val="0"/>
+          <w:iCs w:val="0"/>
+          <w:sz w:val="32"/>
+          <w:szCs w:val="32"/>
+        </w:rPr>
+        <w:t xml:space="preserve"> </w:t>
       </w:r>
       <w:r>
         <w:rPr>

--- a/DOCUMENTS/Message to Hiring Manager.docx
+++ b/DOCUMENTS/Message to Hiring Manager.docx
@@ -52,7 +52,37 @@
           <w:sz w:val="32"/>
           <w:szCs w:val="32"/>
         </w:rPr>
-        <w:t>I am excited to express my genuine interest in joining your esteemed company. The innovative culture and commitment to excellence your organi</w:t>
+        <w:t>I am excited to express my genuine interest in joining your esteemed company</w:t>
+      </w:r>
+      <w:r>
+        <w:rPr>
+          <w:rFonts w:ascii="Arial" w:hAnsi="Arial" w:cs="Arial"/>
+          <w:i w:val="0"/>
+          <w:iCs w:val="0"/>
+          <w:sz w:val="32"/>
+          <w:szCs w:val="32"/>
+        </w:rPr>
+        <w:t xml:space="preserve"> for </w:t>
+      </w:r>
+      <w:r>
+        <w:rPr>
+          <w:rFonts w:ascii="Arial" w:hAnsi="Arial" w:cs="Arial"/>
+          <w:i w:val="0"/>
+          <w:iCs w:val="0"/>
+          <w:sz w:val="32"/>
+          <w:szCs w:val="32"/>
+        </w:rPr>
+        <w:t>the Business/Data Analyst – Finance MI &amp; Analytics position</w:t>
+      </w:r>
+      <w:r>
+        <w:rPr>
+          <w:rFonts w:ascii="Arial" w:hAnsi="Arial" w:cs="Arial"/>
+          <w:i w:val="0"/>
+          <w:iCs w:val="0"/>
+          <w:sz w:val="32"/>
+          <w:szCs w:val="32"/>
+        </w:rPr>
+        <w:t>. The innovative culture and commitment to excellence your organi</w:t>
       </w:r>
       <w:r>
         <w:rPr>
